--- a/EP_LBD/descricao_do_problema_v2.docx
+++ b/EP_LBD/descricao_do_problema_v2.docx
@@ -312,86 +312,104 @@
           <w:sz w:val="20"/>
           <w:szCs w:val="20"/>
         </w:rPr>
-        <w:t>qualquer participante pode se dirigir ao evento através de uma caravana, seja ele pagante ou isento, visitante ou jornalista. O mesmo cenário é verídico para o aluguel das barracas</w:t>
-      </w:r>
-      <w:r>
-        <w:rPr>
-          <w:rFonts w:ascii="Calibri" w:hAnsi="Calibri" w:cs="Calibri"/>
-          <w:color w:val="000000"/>
-          <w:sz w:val="20"/>
-          <w:szCs w:val="20"/>
-        </w:rPr>
-        <w:t xml:space="preserve">, porém enquanto as caravanas não são de responsabilidade do evento – elas devem apenas ser registradas para o controle da administração da </w:t>
-      </w:r>
-      <w:r>
-        <w:rPr>
-          <w:rFonts w:ascii="Calibri" w:hAnsi="Calibri" w:cs="Calibri"/>
-          <w:i/>
-          <w:color w:val="000000"/>
-          <w:sz w:val="20"/>
-          <w:szCs w:val="20"/>
-        </w:rPr>
-        <w:t xml:space="preserve">Campus </w:t>
-      </w:r>
-      <w:proofErr w:type="spellStart"/>
-      <w:r>
-        <w:rPr>
-          <w:rFonts w:ascii="Calibri" w:hAnsi="Calibri" w:cs="Calibri"/>
-          <w:i/>
-          <w:color w:val="000000"/>
-          <w:sz w:val="20"/>
-          <w:szCs w:val="20"/>
-        </w:rPr>
-        <w:t>Party</w:t>
-      </w:r>
-      <w:proofErr w:type="spellEnd"/>
-      <w:r>
-        <w:rPr>
-          <w:rFonts w:ascii="Calibri" w:hAnsi="Calibri" w:cs="Calibri"/>
-          <w:color w:val="000000"/>
-          <w:sz w:val="20"/>
-          <w:szCs w:val="20"/>
-        </w:rPr>
-        <w:t xml:space="preserve"> – as barracas são.</w:t>
-      </w:r>
-      <w:r>
-        <w:rPr>
-          <w:rFonts w:ascii="Calibri" w:hAnsi="Calibri" w:cs="Calibri"/>
-          <w:color w:val="000000"/>
-          <w:sz w:val="20"/>
-          <w:szCs w:val="20"/>
-        </w:rPr>
-        <w:t xml:space="preserve"> O participante isento que desejar usufruir das instalações do evento para se estabelecer durante os dias de sua ocorrência deve pagar pelo aluguel da barraca, porém com 30 % de desconto (em relação ao valor pago pelos visitantes).</w:t>
-      </w:r>
-      <w:r>
-        <w:rPr>
-          <w:rFonts w:ascii="Calibri" w:hAnsi="Calibri" w:cs="Calibri"/>
-          <w:color w:val="000000"/>
-          <w:sz w:val="20"/>
-          <w:szCs w:val="20"/>
-        </w:rPr>
-        <w:t xml:space="preserve"> </w:t>
-      </w:r>
-      <w:r>
-        <w:rPr>
-          <w:rFonts w:ascii="Calibri" w:hAnsi="Calibri" w:cs="Calibri"/>
-          <w:color w:val="000000"/>
-          <w:sz w:val="20"/>
-          <w:szCs w:val="20"/>
-        </w:rPr>
-        <w:t xml:space="preserve">Um participante isento </w:t>
-      </w:r>
-      <w:r>
-        <w:rPr>
-          <w:rFonts w:ascii="Calibri" w:hAnsi="Calibri" w:cs="Calibri"/>
-          <w:color w:val="000000"/>
-          <w:sz w:val="20"/>
-          <w:szCs w:val="20"/>
-        </w:rPr>
-        <w:t>pode exercer apenas uma das quatro funções apresentadas, não podendo se inscrever simultaneamente para mais de um papel.</w:t>
+        <w:t>qualquer participante pode se dirigir ao evento através de uma caravana, seja ele pagante ou isento, visitante ou jornalista</w:t>
+      </w:r>
+      <w:r>
+        <w:rPr>
+          <w:rFonts w:ascii="Calibri" w:hAnsi="Calibri" w:cs="Calibri"/>
+          <w:color w:val="000000"/>
+          <w:sz w:val="20"/>
+          <w:szCs w:val="20"/>
+        </w:rPr>
+        <w:t>, por exemplo</w:t>
       </w:r>
       <w:bookmarkStart w:id="0" w:name="_GoBack"/>
       <w:bookmarkEnd w:id="0"/>
+      <w:r>
+        <w:rPr>
+          <w:rFonts w:ascii="Calibri" w:hAnsi="Calibri" w:cs="Calibri"/>
+          <w:color w:val="000000"/>
+          <w:sz w:val="20"/>
+          <w:szCs w:val="20"/>
+        </w:rPr>
+        <w:t>. O mesmo cenário é verídico para o aluguel das barracas</w:t>
+      </w:r>
+      <w:r>
+        <w:rPr>
+          <w:rFonts w:ascii="Calibri" w:hAnsi="Calibri" w:cs="Calibri"/>
+          <w:color w:val="000000"/>
+          <w:sz w:val="20"/>
+          <w:szCs w:val="20"/>
+        </w:rPr>
+        <w:t xml:space="preserve">, porém enquanto as caravanas não são de responsabilidade do evento – elas devem apenas ser registradas para o controle da administração da </w:t>
+      </w:r>
+      <w:r>
+        <w:rPr>
+          <w:rFonts w:ascii="Calibri" w:hAnsi="Calibri" w:cs="Calibri"/>
+          <w:i/>
+          <w:color w:val="000000"/>
+          <w:sz w:val="20"/>
+          <w:szCs w:val="20"/>
+        </w:rPr>
+        <w:t xml:space="preserve">Campus </w:t>
+      </w:r>
+      <w:proofErr w:type="spellStart"/>
+      <w:r>
+        <w:rPr>
+          <w:rFonts w:ascii="Calibri" w:hAnsi="Calibri" w:cs="Calibri"/>
+          <w:i/>
+          <w:color w:val="000000"/>
+          <w:sz w:val="20"/>
+          <w:szCs w:val="20"/>
+        </w:rPr>
+        <w:t>Party</w:t>
+      </w:r>
+      <w:proofErr w:type="spellEnd"/>
+      <w:r>
+        <w:rPr>
+          <w:rFonts w:ascii="Calibri" w:hAnsi="Calibri" w:cs="Calibri"/>
+          <w:color w:val="000000"/>
+          <w:sz w:val="20"/>
+          <w:szCs w:val="20"/>
+        </w:rPr>
+        <w:t xml:space="preserve"> – as barracas são.</w:t>
+      </w:r>
+      <w:r>
+        <w:rPr>
+          <w:rFonts w:ascii="Calibri" w:hAnsi="Calibri" w:cs="Calibri"/>
+          <w:color w:val="000000"/>
+          <w:sz w:val="20"/>
+          <w:szCs w:val="20"/>
+        </w:rPr>
+        <w:t xml:space="preserve"> O participante isento que desejar usufruir das instalações do evento para se estabelecer durante os dias de sua ocorrência deve pagar pelo aluguel da barraca, porém com 30 % de desconto (em relação ao valor pago pelos visitantes).</w:t>
+      </w:r>
+      <w:r>
+        <w:rPr>
+          <w:rFonts w:ascii="Calibri" w:hAnsi="Calibri" w:cs="Calibri"/>
+          <w:color w:val="000000"/>
+          <w:sz w:val="20"/>
+          <w:szCs w:val="20"/>
+        </w:rPr>
+        <w:t xml:space="preserve"> </w:t>
+      </w:r>
+      <w:r>
+        <w:rPr>
+          <w:rFonts w:ascii="Calibri" w:hAnsi="Calibri" w:cs="Calibri"/>
+          <w:color w:val="000000"/>
+          <w:sz w:val="20"/>
+          <w:szCs w:val="20"/>
+        </w:rPr>
+        <w:t xml:space="preserve">Um participante isento </w:t>
+      </w:r>
+      <w:r>
+        <w:rPr>
+          <w:rFonts w:ascii="Calibri" w:hAnsi="Calibri" w:cs="Calibri"/>
+          <w:color w:val="000000"/>
+          <w:sz w:val="20"/>
+          <w:szCs w:val="20"/>
+        </w:rPr>
+        <w:t>pode exercer apenas uma das quatro funções apresentadas, não podendo se inscrever simultaneamente para mais de um papel.</w:t>
+      </w:r>
     </w:p>
     <w:p>
       <w:pPr>
